--- a/bitrix/modules/documentgenerator/data/templates/invoice_uk.docx
+++ b/bitrix/modules/documentgenerator/data/templates/invoice_uk.docx
@@ -25,7 +25,7 @@
         <w:tblInd w:w="0" w:type="dxa"/>
         <w:tblCellMar>
           <w:top w:w="0" w:type="dxa"/>
-          <w:left w:w="113" w:type="dxa"/>
+          <w:left w:w="128" w:type="dxa"/>
           <w:bottom w:w="0" w:type="dxa"/>
           <w:right w:w="108" w:type="dxa"/>
         </w:tblCellMar>
@@ -33,10 +33,10 @@
       </w:tblPr>
       <w:tblGrid>
         <w:gridCol w:w="3927"/>
-        <w:gridCol w:w="2168"/>
+        <w:gridCol w:w="2166"/>
         <w:gridCol w:w="193"/>
-        <w:gridCol w:w="1649"/>
-        <w:gridCol w:w="1980"/>
+        <w:gridCol w:w="1648"/>
+        <w:gridCol w:w="1983"/>
       </w:tblGrid>
       <w:tr>
         <w:trPr/>
@@ -221,7 +221,7 @@
         </w:tc>
         <w:tc>
           <w:tcPr>
-            <w:tcW w:w="2361" w:type="dxa"/>
+            <w:tcW w:w="2359" w:type="dxa"/>
             <w:gridSpan w:val="2"/>
             <w:tcBorders>
               <w:top w:val="nil"/>
@@ -334,7 +334,7 @@
         </w:tc>
         <w:tc>
           <w:tcPr>
-            <w:tcW w:w="3629" w:type="dxa"/>
+            <w:tcW w:w="3631" w:type="dxa"/>
             <w:gridSpan w:val="2"/>
             <w:tcBorders>
               <w:top w:val="nil"/>
@@ -443,7 +443,7 @@
         <w:trPr/>
         <w:tc>
           <w:tcPr>
-            <w:tcW w:w="6095" w:type="dxa"/>
+            <w:tcW w:w="6093" w:type="dxa"/>
             <w:gridSpan w:val="2"/>
             <w:tcBorders>
               <w:top w:val="nil"/>
@@ -605,7 +605,7 @@
         </w:tc>
         <w:tc>
           <w:tcPr>
-            <w:tcW w:w="1842" w:type="dxa"/>
+            <w:tcW w:w="1841" w:type="dxa"/>
             <w:gridSpan w:val="2"/>
             <w:tcBorders>
               <w:top w:val="nil"/>
@@ -700,7 +700,7 @@
         </w:tc>
         <w:tc>
           <w:tcPr>
-            <w:tcW w:w="1980" w:type="dxa"/>
+            <w:tcW w:w="1983" w:type="dxa"/>
             <w:tcBorders>
               <w:top w:val="nil"/>
               <w:left w:val="nil"/>
@@ -734,13 +734,18 @@
           <w:p>
             <w:pPr>
               <w:pStyle w:val="Normal"/>
-              <w:rPr>
-                <w:rFonts w:ascii="Arial" w:hAnsi="Arial" w:eastAsia="Arial" w:cs="Arial"/>
+              <w:rPr/>
+            </w:pPr>
+            <w:r>
+              <w:rPr>
+                <w:rFonts w:eastAsia="Arial" w:cs="Arial" w:ascii="Arial" w:hAnsi="Arial"/>
                 <w:sz w:val="20"/>
                 <w:szCs w:val="20"/>
                 <w:lang w:val="pl-PL"/>
               </w:rPr>
-            </w:pPr>
+              <w:t>{</w:t>
+            </w:r>
+            <w:bookmarkStart w:id="0" w:name="__DdeLink__139_614838437"/>
             <w:r>
               <w:rPr>
                 <w:rFonts w:eastAsia="Arial" w:cs="Arial" w:ascii="Arial" w:hAnsi="Arial"/>
@@ -748,7 +753,35 @@
                 <w:szCs w:val="20"/>
                 <w:lang w:val="pl-PL"/>
               </w:rPr>
-              <w:t>{DueDate}</w:t>
+              <w:t>C</w:t>
+            </w:r>
+            <w:bookmarkEnd w:id="0"/>
+            <w:r>
+              <w:rPr>
+                <w:rFonts w:eastAsia="Arial" w:cs="Arial" w:ascii="Arial" w:hAnsi="Arial"/>
+                <w:sz w:val="20"/>
+                <w:szCs w:val="20"/>
+                <w:lang w:val="pl-PL"/>
+              </w:rPr>
+              <w:t>lose</w:t>
+            </w:r>
+            <w:r>
+              <w:rPr>
+                <w:rFonts w:eastAsia="Arial" w:cs="Arial" w:ascii="Arial" w:hAnsi="Arial"/>
+                <w:sz w:val="20"/>
+                <w:szCs w:val="20"/>
+                <w:lang w:val="pl-PL"/>
+              </w:rPr>
+              <w:t>d</w:t>
+            </w:r>
+            <w:r>
+              <w:rPr>
+                <w:rFonts w:eastAsia="Arial" w:cs="Arial" w:ascii="Arial" w:hAnsi="Arial"/>
+                <w:sz w:val="20"/>
+                <w:szCs w:val="20"/>
+                <w:lang w:val="pl-PL"/>
+              </w:rPr>
+              <w:t>ate}{DatePayBefore}</w:t>
             </w:r>
           </w:p>
           <w:p>
@@ -904,7 +937,7 @@
         <w:tblInd w:w="0" w:type="dxa"/>
         <w:tblCellMar>
           <w:top w:w="0" w:type="dxa"/>
-          <w:left w:w="108" w:type="dxa"/>
+          <w:left w:w="123" w:type="dxa"/>
           <w:bottom w:w="0" w:type="dxa"/>
           <w:right w:w="108" w:type="dxa"/>
         </w:tblCellMar>
@@ -914,13 +947,13 @@
         <w:gridCol w:w="562"/>
         <w:gridCol w:w="572"/>
         <w:gridCol w:w="1837"/>
-        <w:gridCol w:w="2127"/>
-        <w:gridCol w:w="850"/>
+        <w:gridCol w:w="2130"/>
+        <w:gridCol w:w="849"/>
         <w:gridCol w:w="992"/>
-        <w:gridCol w:w="993"/>
-        <w:gridCol w:w="141"/>
-        <w:gridCol w:w="567"/>
-        <w:gridCol w:w="1133"/>
+        <w:gridCol w:w="996"/>
+        <w:gridCol w:w="139"/>
+        <w:gridCol w:w="566"/>
+        <w:gridCol w:w="1131"/>
       </w:tblGrid>
       <w:tr>
         <w:trPr>
@@ -1004,7 +1037,7 @@
         </w:tc>
         <w:tc>
           <w:tcPr>
-            <w:tcW w:w="2127" w:type="dxa"/>
+            <w:tcW w:w="2130" w:type="dxa"/>
             <w:tcBorders>
               <w:top w:val="nil"/>
               <w:left w:val="nil"/>
@@ -1041,7 +1074,7 @@
         </w:tc>
         <w:tc>
           <w:tcPr>
-            <w:tcW w:w="850" w:type="dxa"/>
+            <w:tcW w:w="849" w:type="dxa"/>
             <w:tcBorders>
               <w:top w:val="nil"/>
               <w:left w:val="nil"/>
@@ -1117,7 +1150,7 @@
         </w:tc>
         <w:tc>
           <w:tcPr>
-            <w:tcW w:w="993" w:type="dxa"/>
+            <w:tcW w:w="996" w:type="dxa"/>
             <w:tcBorders>
               <w:top w:val="nil"/>
               <w:left w:val="nil"/>
@@ -1155,7 +1188,7 @@
         </w:tc>
         <w:tc>
           <w:tcPr>
-            <w:tcW w:w="708" w:type="dxa"/>
+            <w:tcW w:w="705" w:type="dxa"/>
             <w:gridSpan w:val="2"/>
             <w:tcBorders>
               <w:top w:val="nil"/>
@@ -1194,7 +1227,7 @@
         </w:tc>
         <w:tc>
           <w:tcPr>
-            <w:tcW w:w="1133" w:type="dxa"/>
+            <w:tcW w:w="1131" w:type="dxa"/>
             <w:tcBorders>
               <w:top w:val="nil"/>
               <w:left w:val="nil"/>
@@ -1307,7 +1340,7 @@
         </w:tc>
         <w:tc>
           <w:tcPr>
-            <w:tcW w:w="2127" w:type="dxa"/>
+            <w:tcW w:w="2130" w:type="dxa"/>
             <w:tcBorders>
               <w:top w:val="nil"/>
               <w:left w:val="nil"/>
@@ -1328,7 +1361,7 @@
                 <w:lang w:val="en-US"/>
               </w:rPr>
             </w:pPr>
-            <w:bookmarkStart w:id="0" w:name="_GoBack"/>
+            <w:bookmarkStart w:id="1" w:name="_GoBack"/>
             <w:r>
               <w:rPr>
                 <w:rFonts w:cs="Arial" w:ascii="Arial" w:hAnsi="Arial"/>
@@ -1338,12 +1371,12 @@
               </w:rPr>
               <w:t>{ProductsProductDescription}</w:t>
             </w:r>
-            <w:bookmarkEnd w:id="0"/>
-          </w:p>
-        </w:tc>
-        <w:tc>
-          <w:tcPr>
-            <w:tcW w:w="850" w:type="dxa"/>
+            <w:bookmarkEnd w:id="1"/>
+          </w:p>
+        </w:tc>
+        <w:tc>
+          <w:tcPr>
+            <w:tcW w:w="849" w:type="dxa"/>
             <w:tcBorders>
               <w:top w:val="nil"/>
               <w:left w:val="nil"/>
@@ -1412,7 +1445,7 @@
         </w:tc>
         <w:tc>
           <w:tcPr>
-            <w:tcW w:w="993" w:type="dxa"/>
+            <w:tcW w:w="996" w:type="dxa"/>
             <w:tcBorders>
               <w:top w:val="nil"/>
               <w:left w:val="nil"/>
@@ -1460,7 +1493,7 @@
         </w:tc>
         <w:tc>
           <w:tcPr>
-            <w:tcW w:w="708" w:type="dxa"/>
+            <w:tcW w:w="705" w:type="dxa"/>
             <w:gridSpan w:val="2"/>
             <w:tcBorders>
               <w:top w:val="nil"/>
@@ -1494,7 +1527,7 @@
         </w:tc>
         <w:tc>
           <w:tcPr>
-            <w:tcW w:w="1133" w:type="dxa"/>
+            <w:tcW w:w="1131" w:type="dxa"/>
             <w:tcBorders>
               <w:top w:val="nil"/>
               <w:left w:val="nil"/>
@@ -1615,6 +1648,7 @@
             <w:tcW w:w="1134" w:type="dxa"/>
             <w:gridSpan w:val="2"/>
             <w:tcBorders>
+              <w:top w:val="nil"/>
               <w:left w:val="nil"/>
               <w:bottom w:val="nil"/>
               <w:right w:val="nil"/>
@@ -1646,6 +1680,7 @@
             <w:tcW w:w="8640" w:type="dxa"/>
             <w:gridSpan w:val="8"/>
             <w:tcBorders>
+              <w:top w:val="nil"/>
               <w:left w:val="nil"/>
               <w:bottom w:val="nil"/>
               <w:right w:val="nil"/>
@@ -1712,7 +1747,7 @@
         </w:tc>
         <w:tc>
           <w:tcPr>
-            <w:tcW w:w="6940" w:type="dxa"/>
+            <w:tcW w:w="6943" w:type="dxa"/>
             <w:gridSpan w:val="6"/>
             <w:tcBorders>
               <w:top w:val="nil"/>
@@ -1750,7 +1785,7 @@
         </w:tc>
         <w:tc>
           <w:tcPr>
-            <w:tcW w:w="1700" w:type="dxa"/>
+            <w:tcW w:w="1697" w:type="dxa"/>
             <w:gridSpan w:val="2"/>
             <w:tcBorders>
               <w:top w:val="nil"/>
@@ -1841,7 +1876,7 @@
         </w:tc>
         <w:tc>
           <w:tcPr>
-            <w:tcW w:w="6940" w:type="dxa"/>
+            <w:tcW w:w="6943" w:type="dxa"/>
             <w:gridSpan w:val="6"/>
             <w:tcBorders>
               <w:top w:val="nil"/>
@@ -1886,7 +1921,7 @@
         </w:tc>
         <w:tc>
           <w:tcPr>
-            <w:tcW w:w="1700" w:type="dxa"/>
+            <w:tcW w:w="1697" w:type="dxa"/>
             <w:gridSpan w:val="2"/>
             <w:tcBorders>
               <w:top w:val="nil"/>
@@ -1963,7 +1998,7 @@
         </w:tc>
         <w:tc>
           <w:tcPr>
-            <w:tcW w:w="6940" w:type="dxa"/>
+            <w:tcW w:w="6943" w:type="dxa"/>
             <w:gridSpan w:val="6"/>
             <w:tcBorders>
               <w:top w:val="nil"/>
@@ -2002,7 +2037,7 @@
         </w:tc>
         <w:tc>
           <w:tcPr>
-            <w:tcW w:w="1700" w:type="dxa"/>
+            <w:tcW w:w="1697" w:type="dxa"/>
             <w:gridSpan w:val="2"/>
             <w:tcBorders>
               <w:top w:val="nil"/>
@@ -2240,7 +2275,6 @@
       <w:rPr>
         <w:rFonts w:ascii="Cambria" w:hAnsi="Cambria" w:eastAsia="Cambria" w:cs="Cambria"/>
         <w:color w:val="000000"/>
-        <w:sz w:val="24"/>
         <w:szCs w:val="24"/>
         <w:lang w:val="de-DE" w:eastAsia="ru-RU" w:bidi="ar-SA"/>
       </w:rPr>
